--- a/BJD/PR_3/БЖД_ПР_3_Дохоян_Л.В..docx
+++ b/BJD/PR_3/БЖД_ПР_3_Дохоян_Л.В..docx
@@ -345,7 +345,27 @@
           <w:sz w:val="28"/>
           <w:szCs w:val="28"/>
         </w:rPr>
-        <w:t>дисциплине «Основы программирования»</w:t>
+        <w:t>дисциплине «</w:t>
+      </w:r>
+      <w:r>
+        <w:rPr>
+          <w:rFonts w:ascii="Times New Roman" w:eastAsia="Times New Roman" w:hAnsi="Times New Roman" w:cs="Times New Roman"/>
+          <w:color w:val="000000"/>
+          <w:sz w:val="28"/>
+          <w:szCs w:val="28"/>
+        </w:rPr>
+        <w:t>БЖД</w:t>
+      </w:r>
+      <w:bookmarkStart w:id="0" w:name="_GoBack"/>
+      <w:bookmarkEnd w:id="0"/>
+      <w:r>
+        <w:rPr>
+          <w:rFonts w:ascii="Times New Roman" w:eastAsia="Times New Roman" w:hAnsi="Times New Roman" w:cs="Times New Roman"/>
+          <w:color w:val="000000"/>
+          <w:sz w:val="28"/>
+          <w:szCs w:val="28"/>
+        </w:rPr>
+        <w:t>»</w:t>
       </w:r>
     </w:p>
     <w:p>
@@ -915,7 +935,6 @@
         </w:rPr>
         <w:t>Цель работы</w:t>
       </w:r>
-      <w:proofErr w:type="gramStart"/>
       <w:r>
         <w:rPr>
           <w:rFonts w:ascii="Times New Roman" w:hAnsi="Times New Roman"/>
@@ -939,16 +958,7 @@
           <w:sz w:val="28"/>
           <w:szCs w:val="28"/>
         </w:rPr>
-        <w:t>зучить</w:t>
-      </w:r>
-      <w:proofErr w:type="gramEnd"/>
-      <w:r>
-        <w:rPr>
-          <w:rFonts w:ascii="Times New Roman" w:hAnsi="Times New Roman"/>
-          <w:sz w:val="28"/>
-          <w:szCs w:val="28"/>
-        </w:rPr>
-        <w:t xml:space="preserve"> виды потенциальных опасностей и их противодействий в профессиональной деятельности в быту. </w:t>
+        <w:t xml:space="preserve">зучить виды потенциальных опасностей и их противодействий в профессиональной деятельности в быту. </w:t>
       </w:r>
     </w:p>
     <w:p>
@@ -1062,8 +1072,6 @@
           <w:szCs w:val="28"/>
         </w:rPr>
       </w:pPr>
-      <w:bookmarkStart w:id="0" w:name="_GoBack"/>
-      <w:bookmarkEnd w:id="0"/>
       <w:r>
         <w:rPr>
           <w:rFonts w:ascii="Times New Roman" w:hAnsi="Times New Roman" w:cs="Times New Roman"/>
@@ -1127,18 +1135,8 @@
           <w:sz w:val="28"/>
           <w:szCs w:val="28"/>
         </w:rPr>
-        <w:t xml:space="preserve"> опасности делятся </w:t>
+        <w:t xml:space="preserve"> опасности делятся на :</w:t>
       </w:r>
-      <w:proofErr w:type="gramStart"/>
-      <w:r>
-        <w:rPr>
-          <w:color w:val="000000" w:themeColor="text1"/>
-          <w:sz w:val="28"/>
-          <w:szCs w:val="28"/>
-        </w:rPr>
-        <w:t>на :</w:t>
-      </w:r>
-      <w:proofErr w:type="gramEnd"/>
     </w:p>
     <w:p>
       <w:pPr>
@@ -1468,9 +1466,8 @@
           <w:sz w:val="28"/>
           <w:szCs w:val="28"/>
         </w:rPr>
-        <w:t xml:space="preserve"> травмы включают несчастные случаи, возникшие вне связи с производственной деятельностью пострадавшего – причиной является выполнение домашней работы – приготовление </w:t>
+        <w:t xml:space="preserve"> травмы включают несчастные случаи, возникшие вне связи с производственной деятельностью пострадавшего – причиной является выполнение домашней работы – приготовление пищи </w:t>
       </w:r>
-      <w:proofErr w:type="gramStart"/>
       <w:r>
         <w:rPr>
           <w:bCs/>
@@ -1478,26 +1475,7 @@
           <w:sz w:val="28"/>
           <w:szCs w:val="28"/>
         </w:rPr>
-        <w:t xml:space="preserve">пищи </w:t>
-      </w:r>
-      <w:r>
-        <w:rPr>
-          <w:bCs/>
-          <w:color w:val="000000" w:themeColor="text1"/>
-          <w:sz w:val="28"/>
-          <w:szCs w:val="28"/>
-        </w:rPr>
-        <w:t>,</w:t>
-      </w:r>
-      <w:proofErr w:type="gramEnd"/>
-      <w:r>
-        <w:rPr>
-          <w:bCs/>
-          <w:color w:val="000000" w:themeColor="text1"/>
-          <w:sz w:val="28"/>
-          <w:szCs w:val="28"/>
-        </w:rPr>
-        <w:t xml:space="preserve"> уборка, ремонт помещения и т.д.</w:t>
+        <w:t>, уборка, ремонт помещения и т.д.</w:t>
       </w:r>
     </w:p>
     <w:p>
@@ -2588,7 +2566,7 @@
     <w:lsdException w:name="Table Web 2" w:semiHidden="1" w:unhideWhenUsed="1"/>
     <w:lsdException w:name="Table Web 3" w:semiHidden="1" w:unhideWhenUsed="1"/>
     <w:lsdException w:name="Balloon Text" w:semiHidden="1" w:unhideWhenUsed="1"/>
-    <w:lsdException w:name="Table Grid" w:semiHidden="1" w:uiPriority="59" w:unhideWhenUsed="1"/>
+    <w:lsdException w:name="Table Grid" w:uiPriority="59"/>
     <w:lsdException w:name="Table Theme" w:semiHidden="1" w:unhideWhenUsed="1"/>
     <w:lsdException w:name="Placeholder Text" w:semiHidden="1"/>
     <w:lsdException w:name="No Spacing" w:uiPriority="1" w:qFormat="1"/>
